--- a/deep_learning/Deep_Learning-P7414389-YapLiXen.docx
+++ b/deep_learning/Deep_Learning-P7414389-YapLiXen.docx
@@ -873,7 +873,21 @@
           <w:b/>
           <w:bCs/>
         </w:rPr>
-        <w:t>How did you select which learning algorithms to use?</w:t>
+        <w:t xml:space="preserve">How </w:t>
+      </w:r>
+      <w:r>
+        <w:rPr>
+          <w:b/>
+          <w:bCs/>
+        </w:rPr>
+        <w:t xml:space="preserve">did you select which DL model to </w:t>
+      </w:r>
+      <w:r>
+        <w:rPr>
+          <w:b/>
+          <w:bCs/>
+        </w:rPr>
+        <w:t>use?</w:t>
       </w:r>
     </w:p>
     <w:p>
@@ -1028,16 +1042,7 @@
         <w:spacing w:after="0"/>
       </w:pPr>
       <w:r>
-        <w:t xml:space="preserve">We can see the Accuracy </w:t>
-      </w:r>
-      <w:r>
-        <w:t xml:space="preserve">Score </w:t>
-      </w:r>
-      <w:r>
-        <w:t xml:space="preserve">and Error </w:t>
-      </w:r>
-      <w:r>
-        <w:t xml:space="preserve">Score from </w:t>
+        <w:t xml:space="preserve">We can see the Accuracy Score and Error Score from </w:t>
       </w:r>
       <w:r>
         <w:t xml:space="preserve">the trained model </w:t>
@@ -1159,6 +1164,31 @@
     </w:p>
     <w:p>
       <w:pPr>
+        <w:spacing w:after="0"/>
+      </w:pPr>
+    </w:p>
+    <w:p>
+      <w:pPr>
+        <w:spacing w:after="0"/>
+      </w:pPr>
+    </w:p>
+    <w:p>
+      <w:pPr>
+        <w:rPr>
+          <w:b/>
+          <w:bCs/>
+        </w:rPr>
+      </w:pPr>
+      <w:r>
+        <w:rPr>
+          <w:b/>
+          <w:bCs/>
+        </w:rPr>
+        <w:br w:type="page"/>
+      </w:r>
+    </w:p>
+    <w:p>
+      <w:pPr>
         <w:pStyle w:val="ListParagraph"/>
         <w:numPr>
           <w:ilvl w:val="0"/>
@@ -1175,50 +1205,8 @@
           <w:b/>
           <w:bCs/>
         </w:rPr>
-        <w:t>How well does your system compare to a stupid baseline?</w:t>
-      </w:r>
-    </w:p>
-    <w:p>
-      <w:pPr>
-        <w:pStyle w:val="ListParagraph"/>
-        <w:numPr>
-          <w:ilvl w:val="0"/>
-          <w:numId w:val="11"/>
-        </w:numPr>
-        <w:spacing w:after="0"/>
-      </w:pPr>
-    </w:p>
-    <w:p>
-      <w:pPr>
-        <w:spacing w:after="0"/>
-      </w:pPr>
-    </w:p>
-    <w:p>
-      <w:pPr>
-        <w:pStyle w:val="ListParagraph"/>
-        <w:numPr>
-          <w:ilvl w:val="0"/>
-          <w:numId w:val="1"/>
-        </w:numPr>
-        <w:spacing w:after="0"/>
-        <w:rPr>
-          <w:b/>
-          <w:bCs/>
-        </w:rPr>
-      </w:pPr>
-      <w:r>
-        <w:rPr>
-          <w:b/>
-          <w:bCs/>
-        </w:rPr>
-        <w:t>Can you say anything about the errors that the system makes? For a classification task, you may consider a confusion matrix.</w:t>
-      </w:r>
-      <w:r>
-        <w:rPr>
-          <w:b/>
-          <w:bCs/>
-        </w:rPr>
-        <w:t xml:space="preserve"> </w:t>
+        <w:lastRenderedPageBreak/>
+        <w:t xml:space="preserve">Can you say anything about the errors that the system makes? For a classification task, you may consider a confusion matrix. </w:t>
       </w:r>
     </w:p>
     <w:p>
@@ -1234,44 +1222,162 @@
           <w:bCs/>
         </w:rPr>
       </w:pPr>
-    </w:p>
-    <w:p>
-      <w:pPr>
-        <w:spacing w:after="0"/>
-        <w:rPr>
-          <w:b/>
-          <w:bCs/>
-        </w:rPr>
-      </w:pPr>
+      <w:r>
+        <w:t xml:space="preserve">Using confusion matrix, it will show us the total number of </w:t>
+      </w:r>
     </w:p>
     <w:p>
       <w:pPr>
         <w:pStyle w:val="ListParagraph"/>
         <w:numPr>
-          <w:ilvl w:val="0"/>
-          <w:numId w:val="1"/>
-        </w:numPr>
-        <w:spacing w:after="0"/>
-        <w:rPr>
-          <w:b/>
-          <w:bCs/>
-        </w:rPr>
-      </w:pPr>
-      <w:r>
-        <w:rPr>
-          <w:b/>
-          <w:bCs/>
-        </w:rPr>
-        <w:t>Is it possible to say something about which features the model considers important? (Whether this is possible depends on the type of classifier you are using)</w:t>
-      </w:r>
-    </w:p>
-    <w:p>
-      <w:pPr>
-        <w:pStyle w:val="ListParagraph"/>
-        <w:numPr>
-          <w:ilvl w:val="0"/>
+          <w:ilvl w:val="1"/>
           <w:numId w:val="14"/>
         </w:numPr>
+        <w:spacing w:after="0"/>
+      </w:pPr>
+      <w:r>
+        <w:t>True Positive</w:t>
+      </w:r>
+    </w:p>
+    <w:p>
+      <w:pPr>
+        <w:pStyle w:val="ListParagraph"/>
+        <w:numPr>
+          <w:ilvl w:val="1"/>
+          <w:numId w:val="14"/>
+        </w:numPr>
+        <w:spacing w:after="0"/>
+      </w:pPr>
+      <w:r>
+        <w:t>False Positive</w:t>
+      </w:r>
+    </w:p>
+    <w:p>
+      <w:pPr>
+        <w:pStyle w:val="ListParagraph"/>
+        <w:numPr>
+          <w:ilvl w:val="1"/>
+          <w:numId w:val="14"/>
+        </w:numPr>
+        <w:spacing w:after="0"/>
+      </w:pPr>
+      <w:r>
+        <w:t>True Negative</w:t>
+      </w:r>
+    </w:p>
+    <w:p>
+      <w:pPr>
+        <w:pStyle w:val="ListParagraph"/>
+        <w:numPr>
+          <w:ilvl w:val="1"/>
+          <w:numId w:val="14"/>
+        </w:numPr>
+        <w:spacing w:after="0"/>
+      </w:pPr>
+      <w:r>
+        <w:t>False Negative</w:t>
+      </w:r>
+    </w:p>
+    <w:p>
+      <w:pPr>
+        <w:pStyle w:val="ListParagraph"/>
+        <w:spacing w:after="0"/>
+      </w:pPr>
+      <w:r>
+        <w:rPr>
+          <w:noProof/>
+        </w:rPr>
+        <w:drawing>
+          <wp:inline distT="0" distB="0" distL="0" distR="0" wp14:anchorId="6E788A9C" wp14:editId="3D574DF0">
+            <wp:extent cx="5731510" cy="1490980"/>
+            <wp:effectExtent l="0" t="0" r="2540" b="0"/>
+            <wp:docPr id="2" name="Picture 2" descr="Graphical user interface, text, application&#10;&#10;Description automatically generated"/>
+            <wp:cNvGraphicFramePr>
+              <a:graphicFrameLocks xmlns:a="http://schemas.openxmlformats.org/drawingml/2006/main" noChangeAspect="1"/>
+            </wp:cNvGraphicFramePr>
+            <a:graphic xmlns:a="http://schemas.openxmlformats.org/drawingml/2006/main">
+              <a:graphicData uri="http://schemas.openxmlformats.org/drawingml/2006/picture">
+                <pic:pic xmlns:pic="http://schemas.openxmlformats.org/drawingml/2006/picture">
+                  <pic:nvPicPr>
+                    <pic:cNvPr id="2" name="Picture 2" descr="Graphical user interface, text, application&#10;&#10;Description automatically generated"/>
+                    <pic:cNvPicPr/>
+                  </pic:nvPicPr>
+                  <pic:blipFill>
+                    <a:blip r:embed="rId14"/>
+                    <a:stretch>
+                      <a:fillRect/>
+                    </a:stretch>
+                  </pic:blipFill>
+                  <pic:spPr>
+                    <a:xfrm>
+                      <a:off x="0" y="0"/>
+                      <a:ext cx="5731510" cy="1490980"/>
+                    </a:xfrm>
+                    <a:prstGeom prst="rect">
+                      <a:avLst/>
+                    </a:prstGeom>
+                  </pic:spPr>
+                </pic:pic>
+              </a:graphicData>
+            </a:graphic>
+          </wp:inline>
+        </w:drawing>
+      </w:r>
+    </w:p>
+    <w:p>
+      <w:pPr>
+        <w:pStyle w:val="ListParagraph"/>
+        <w:spacing w:after="0"/>
+      </w:pPr>
+    </w:p>
+    <w:p>
+      <w:pPr>
+        <w:pStyle w:val="ListParagraph"/>
+        <w:spacing w:after="0"/>
+      </w:pPr>
+      <w:r>
+        <w:rPr>
+          <w:noProof/>
+        </w:rPr>
+        <w:drawing>
+          <wp:inline distT="0" distB="0" distL="0" distR="0" wp14:anchorId="7B565436" wp14:editId="14E3522C">
+            <wp:extent cx="5731510" cy="3425190"/>
+            <wp:effectExtent l="0" t="0" r="2540" b="3810"/>
+            <wp:docPr id="3" name="Picture 3" descr="A picture containing timeline&#10;&#10;Description automatically generated"/>
+            <wp:cNvGraphicFramePr>
+              <a:graphicFrameLocks xmlns:a="http://schemas.openxmlformats.org/drawingml/2006/main" noChangeAspect="1"/>
+            </wp:cNvGraphicFramePr>
+            <a:graphic xmlns:a="http://schemas.openxmlformats.org/drawingml/2006/main">
+              <a:graphicData uri="http://schemas.openxmlformats.org/drawingml/2006/picture">
+                <pic:pic xmlns:pic="http://schemas.openxmlformats.org/drawingml/2006/picture">
+                  <pic:nvPicPr>
+                    <pic:cNvPr id="3" name="Picture 3" descr="A picture containing timeline&#10;&#10;Description automatically generated"/>
+                    <pic:cNvPicPr/>
+                  </pic:nvPicPr>
+                  <pic:blipFill>
+                    <a:blip r:embed="rId15"/>
+                    <a:stretch>
+                      <a:fillRect/>
+                    </a:stretch>
+                  </pic:blipFill>
+                  <pic:spPr>
+                    <a:xfrm>
+                      <a:off x="0" y="0"/>
+                      <a:ext cx="5731510" cy="3425190"/>
+                    </a:xfrm>
+                    <a:prstGeom prst="rect">
+                      <a:avLst/>
+                    </a:prstGeom>
+                  </pic:spPr>
+                </pic:pic>
+              </a:graphicData>
+            </a:graphic>
+          </wp:inline>
+        </w:drawing>
+      </w:r>
+    </w:p>
+    <w:p>
+      <w:pPr>
         <w:spacing w:after="0"/>
       </w:pPr>
     </w:p>
@@ -1310,7 +1416,7 @@
   <w:abstractNum w:abstractNumId="0" w15:restartNumberingAfterBreak="0">
     <w:nsid w:val="00A02BFE"/>
     <w:multiLevelType w:val="hybridMultilevel"/>
-    <w:tmpl w:val="A5AC3228"/>
+    <w:tmpl w:val="02921BE8"/>
     <w:lvl w:ilvl="0" w:tplc="48090005">
       <w:start w:val="1"/>
       <w:numFmt w:val="bullet"/>
@@ -1323,7 +1429,7 @@
         <w:rFonts w:ascii="Wingdings" w:hAnsi="Wingdings" w:hint="default"/>
       </w:rPr>
     </w:lvl>
-    <w:lvl w:ilvl="1" w:tplc="48090003" w:tentative="1">
+    <w:lvl w:ilvl="1" w:tplc="48090003">
       <w:start w:val="1"/>
       <w:numFmt w:val="bullet"/>
       <w:lvlText w:val="o"/>
